--- a/test report.docx
+++ b/test report.docx
@@ -1,8 +1,9 @@
 
 <file path=word/document.xml><?xml version="1.0" encoding="utf-8"?>
-<w:document xmlns:wpc="http://schemas.microsoft.com/office/word/2010/wordprocessingCanvas" xmlns:cx="http://schemas.microsoft.com/office/drawing/2014/chartex" xmlns:cx1="http://schemas.microsoft.com/office/drawing/2015/9/8/chartex" xmlns:cx2="http://schemas.microsoft.com/office/drawing/2015/10/21/chartex" xmlns:cx3="http://schemas.microsoft.com/office/drawing/2016/5/9/chartex" xmlns:cx4="http://schemas.microsoft.com/office/drawing/2016/5/10/chartex" xmlns:cx5="http://schemas.microsoft.com/office/drawing/2016/5/11/chartex" xmlns:cx6="http://schemas.microsoft.com/office/drawing/2016/5/12/chartex" xmlns:cx7="http://schemas.microsoft.com/office/drawing/2016/5/13/chartex" xmlns:cx8="http://schemas.microsoft.com/office/drawing/2016/5/14/chartex" xmlns:mc="http://schemas.openxmlformats.org/markup-compatibility/2006" xmlns:aink="http://schemas.microsoft.com/office/drawing/2016/ink" xmlns:am3d="http://schemas.microsoft.com/office/drawing/2017/model3d" xmlns:o="urn:schemas-microsoft-com:office:office" xmlns:oel="http://schemas.microsoft.com/office/2019/extlst" xmlns:r="http://schemas.openxmlformats.org/officeDocument/2006/relationships" xmlns:m="http://schemas.openxmlformats.org/officeDocument/2006/math" xmlns:v="urn:schemas-microsoft-com:vml" xmlns:wp14="http://schemas.microsoft.com/office/word/2010/wordprocessingDrawing" xmlns:wp="http://schemas.openxmlformats.org/drawingml/2006/wordprocessingDrawing" xmlns:w10="urn:schemas-microsoft-com:office:word" xmlns:w="http://schemas.openxmlformats.org/wordprocessingml/2006/main" xmlns:w14="http://schemas.microsoft.com/office/word/2010/wordml" xmlns:w15="http://schemas.microsoft.com/office/word/2012/wordml" xmlns:w16cex="http://schemas.microsoft.com/office/word/2018/wordml/cex" xmlns:w16cid="http://schemas.microsoft.com/office/word/2016/wordml/cid" xmlns:w16="http://schemas.microsoft.com/office/word/2018/wordml" xmlns:w16du="http://schemas.microsoft.com/office/word/2023/wordml/word16du" xmlns:w16sdtdh="http://schemas.microsoft.com/office/word/2020/wordml/sdtdatahash" xmlns:w16sdtfl="http://schemas.microsoft.com/office/word/2024/wordml/sdtformatlock" xmlns:w16se="http://schemas.microsoft.com/office/word/2015/wordml/symex" xmlns:wpg="http://schemas.microsoft.com/office/word/2010/wordprocessingGroup" xmlns:wpi="http://schemas.microsoft.com/office/word/2010/wordprocessingInk" xmlns:wne="http://schemas.microsoft.com/office/word/2006/wordml" xmlns:wps="http://schemas.microsoft.com/office/word/2010/wordprocessingShape" mc:Ignorable="w14 w15 w16se w16cid w16 w16cex w16sdtdh w16sdtfl w16du wp14">
+<w:document xmlns:wpc="http://schemas.microsoft.com/office/word/2010/wordprocessingCanvas" xmlns:cx="http://schemas.microsoft.com/office/drawing/2014/chartex" xmlns:cx1="http://schemas.microsoft.com/office/drawing/2015/9/8/chartex" xmlns:cx2="http://schemas.microsoft.com/office/drawing/2015/10/21/chartex" xmlns:cx3="http://schemas.microsoft.com/office/drawing/2016/5/9/chartex" xmlns:cx4="http://schemas.microsoft.com/office/drawing/2016/5/10/chartex" xmlns:cx5="http://schemas.microsoft.com/office/drawing/2016/5/11/chartex" xmlns:cx6="http://schemas.microsoft.com/office/drawing/2016/5/12/chartex" xmlns:cx7="http://schemas.microsoft.com/office/drawing/2016/5/13/chartex" xmlns:cx8="http://schemas.microsoft.com/office/drawing/2016/5/14/chartex" xmlns:mc="http://schemas.openxmlformats.org/markup-compatibility/2006" xmlns:aink="http://schemas.microsoft.com/office/drawing/2016/ink" xmlns:am3d="http://schemas.microsoft.com/office/drawing/2017/model3d" xmlns:o="urn:schemas-microsoft-com:office:office" xmlns:oel="http://schemas.microsoft.com/office/2019/extlst" xmlns:r="http://schemas.openxmlformats.org/officeDocument/2006/relationships" xmlns:m="http://schemas.openxmlformats.org/officeDocument/2006/math" xmlns:v="urn:schemas-microsoft-com:vml" xmlns:wp14="http://schemas.microsoft.com/office/word/2010/wordprocessingDrawing" xmlns:wp="http://schemas.openxmlformats.org/drawingml/2006/wordprocessingDrawing" xmlns:w10="urn:schemas-microsoft-com:office:word" xmlns:w="http://schemas.openxmlformats.org/wordprocessingml/2006/main" xmlns:w14="http://schemas.microsoft.com/office/word/2010/wordml" xmlns:w15="http://schemas.microsoft.com/office/word/2012/wordml" xmlns:w16cex="http://schemas.microsoft.com/office/word/2018/wordml/cex" xmlns:w16cid="http://schemas.microsoft.com/office/word/2016/wordml/cid" xmlns:w16="http://schemas.microsoft.com/office/word/2018/wordml" xmlns:w16du="http://schemas.microsoft.com/office/word/2023/wordml/word16du" xmlns:w16sdtdh="http://schemas.microsoft.com/office/word/2020/wordml/sdtdatahash" xmlns:w16se="http://schemas.microsoft.com/office/word/2015/wordml/symex" xmlns:wpg="http://schemas.microsoft.com/office/word/2010/wordprocessingGroup" xmlns:wpi="http://schemas.microsoft.com/office/word/2010/wordprocessingInk" xmlns:wne="http://schemas.microsoft.com/office/word/2006/wordml" xmlns:wps="http://schemas.microsoft.com/office/word/2010/wordprocessingShape" mc:Ignorable="w14 w15 w16se w16cid w16 w16cex w16sdtdh w16du wp14">
   <w:body>
     <w:p>
+      <w:proofErr w:type="gramStart"/>
       <w:r>
         <w:rPr>
           <w:b/>
@@ -10,7 +11,17 @@
           <w:sz w:val="44"/>
           <w:szCs w:val="44"/>
         </w:rPr>
-        <w:t>1 : NEFT TRANSETION</w:t>
+        <w:t>1 :</w:t>
+      </w:r>
+      <w:proofErr w:type="gramEnd"/>
+      <w:r>
+        <w:rPr>
+          <w:b/>
+          <w:bCs/>
+          <w:sz w:val="44"/>
+          <w:szCs w:val="44"/>
+        </w:rPr>
+        <w:t xml:space="preserve"> NEFT TRANSETION</w:t>
       </w:r>
       <w:r>
         <w:br/>
@@ -43,37 +54,93 @@
         <w:br/>
       </w:r>
       <w:r>
-        <w:t>"initiateAuthGenericFundTransferAPIReq": {</w:t>
-      </w:r>
-    </w:p>
-    <w:p>
-      <w:r>
-        <w:t>            "tellerBranch": "",</w:t>
-      </w:r>
-    </w:p>
-    <w:p>
-      <w:r>
-        <w:t>            "tellerID": "",</w:t>
-      </w:r>
-    </w:p>
-    <w:p>
-      <w:r>
-        <w:t>            "transactionID": "762666283",</w:t>
-      </w:r>
-    </w:p>
-    <w:p>
-      <w:r>
-        <w:t>            "debitAccountNumber": "21495193614",</w:t>
-      </w:r>
-    </w:p>
-    <w:p>
-      <w:r>
-        <w:t>            "creditAccountNumber": "123456041",</w:t>
-      </w:r>
-    </w:p>
-    <w:p>
-      <w:r>
-        <w:t>            "remitterName": "RAHUL",</w:t>
+        <w:t>"</w:t>
+      </w:r>
+      <w:proofErr w:type="spellStart"/>
+      <w:r>
+        <w:t>initiateAuthGenericFundTransferAPIReq</w:t>
+      </w:r>
+      <w:proofErr w:type="spellEnd"/>
+      <w:r>
+        <w:t>": {</w:t>
+      </w:r>
+    </w:p>
+    <w:p>
+      <w:r>
+        <w:t>            "</w:t>
+      </w:r>
+      <w:proofErr w:type="spellStart"/>
+      <w:r>
+        <w:t>tellerBranch</w:t>
+      </w:r>
+      <w:proofErr w:type="spellEnd"/>
+      <w:r>
+        <w:t>": "",</w:t>
+      </w:r>
+    </w:p>
+    <w:p>
+      <w:r>
+        <w:t>            "</w:t>
+      </w:r>
+      <w:proofErr w:type="spellStart"/>
+      <w:r>
+        <w:t>tellerID</w:t>
+      </w:r>
+      <w:proofErr w:type="spellEnd"/>
+      <w:r>
+        <w:t>": "",</w:t>
+      </w:r>
+    </w:p>
+    <w:p>
+      <w:r>
+        <w:t>            "</w:t>
+      </w:r>
+      <w:proofErr w:type="spellStart"/>
+      <w:r>
+        <w:t>transactionID</w:t>
+      </w:r>
+      <w:proofErr w:type="spellEnd"/>
+      <w:r>
+        <w:t>": "762666283",</w:t>
+      </w:r>
+    </w:p>
+    <w:p>
+      <w:r>
+        <w:t>            "</w:t>
+      </w:r>
+      <w:proofErr w:type="spellStart"/>
+      <w:r>
+        <w:t>debitAccountNumber</w:t>
+      </w:r>
+      <w:proofErr w:type="spellEnd"/>
+      <w:r>
+        <w:t>": "21495193614",</w:t>
+      </w:r>
+    </w:p>
+    <w:p>
+      <w:r>
+        <w:t>            "</w:t>
+      </w:r>
+      <w:proofErr w:type="spellStart"/>
+      <w:r>
+        <w:t>creditAccountNumber</w:t>
+      </w:r>
+      <w:proofErr w:type="spellEnd"/>
+      <w:r>
+        <w:t>": "123456041",</w:t>
+      </w:r>
+    </w:p>
+    <w:p>
+      <w:r>
+        <w:t>            "</w:t>
+      </w:r>
+      <w:proofErr w:type="spellStart"/>
+      <w:r>
+        <w:t>remitterName</w:t>
+      </w:r>
+      <w:proofErr w:type="spellEnd"/>
+      <w:r>
+        <w:t>": "RAHUL",</w:t>
       </w:r>
     </w:p>
     <w:p>
@@ -88,37 +155,93 @@
     </w:p>
     <w:p>
       <w:r>
-        <w:t>            "transactionType": "NEFT",</w:t>
-      </w:r>
-    </w:p>
-    <w:p>
-      <w:r>
-        <w:t>            "paymentDescription": "1T45541",</w:t>
-      </w:r>
-    </w:p>
-    <w:p>
-      <w:r>
-        <w:t>            "beneficiaryIFSC": "UTIB0000001",</w:t>
-      </w:r>
-    </w:p>
-    <w:p>
-      <w:r>
-        <w:t>            "beneficiaryName": "RAMESH",</w:t>
-      </w:r>
-    </w:p>
-    <w:p>
-      <w:r>
-        <w:t>            "beneficiaryAddress": "",</w:t>
-      </w:r>
-    </w:p>
-    <w:p>
-      <w:r>
-        <w:t>            "emailId":"abc@gmail.com",</w:t>
-      </w:r>
-    </w:p>
-    <w:p>
-      <w:r>
-        <w:t>            "mobileNo": "9999999999"</w:t>
+        <w:t>            "</w:t>
+      </w:r>
+      <w:proofErr w:type="spellStart"/>
+      <w:r>
+        <w:t>transactionType</w:t>
+      </w:r>
+      <w:proofErr w:type="spellEnd"/>
+      <w:r>
+        <w:t>": "NEFT",</w:t>
+      </w:r>
+    </w:p>
+    <w:p>
+      <w:r>
+        <w:t>            "</w:t>
+      </w:r>
+      <w:proofErr w:type="spellStart"/>
+      <w:r>
+        <w:t>paymentDescription</w:t>
+      </w:r>
+      <w:proofErr w:type="spellEnd"/>
+      <w:r>
+        <w:t>": "1T45541",</w:t>
+      </w:r>
+    </w:p>
+    <w:p>
+      <w:r>
+        <w:t>            "</w:t>
+      </w:r>
+      <w:proofErr w:type="spellStart"/>
+      <w:r>
+        <w:t>beneficiaryIFSC</w:t>
+      </w:r>
+      <w:proofErr w:type="spellEnd"/>
+      <w:r>
+        <w:t>": "UTIB0000001",</w:t>
+      </w:r>
+    </w:p>
+    <w:p>
+      <w:r>
+        <w:t>            "</w:t>
+      </w:r>
+      <w:proofErr w:type="spellStart"/>
+      <w:r>
+        <w:t>beneficiaryName</w:t>
+      </w:r>
+      <w:proofErr w:type="spellEnd"/>
+      <w:r>
+        <w:t>": "RAMESH",</w:t>
+      </w:r>
+    </w:p>
+    <w:p>
+      <w:r>
+        <w:t>            "</w:t>
+      </w:r>
+      <w:proofErr w:type="spellStart"/>
+      <w:r>
+        <w:t>beneficiaryAddress</w:t>
+      </w:r>
+      <w:proofErr w:type="spellEnd"/>
+      <w:r>
+        <w:t>": "",</w:t>
+      </w:r>
+    </w:p>
+    <w:p>
+      <w:r>
+        <w:t>            "</w:t>
+      </w:r>
+      <w:proofErr w:type="spellStart"/>
+      <w:r>
+        <w:t>emailId</w:t>
+      </w:r>
+      <w:proofErr w:type="spellEnd"/>
+      <w:r>
+        <w:t>":"abc@gmail.com",</w:t>
+      </w:r>
+    </w:p>
+    <w:p>
+      <w:r>
+        <w:t>            "</w:t>
+      </w:r>
+      <w:proofErr w:type="spellStart"/>
+      <w:r>
+        <w:t>mobileNo</w:t>
+      </w:r>
+      <w:proofErr w:type="spellEnd"/>
+      <w:r>
+        <w:t>": "9999999999"</w:t>
       </w:r>
     </w:p>
     <w:p>
@@ -176,12 +299,28 @@
     </w:p>
     <w:p>
       <w:r>
-        <w:t xml:space="preserve">  "initiateAuthGenericFundTransferAPIResp": {</w:t>
-      </w:r>
-    </w:p>
-    <w:p>
-      <w:r>
-        <w:t xml:space="preserve">    "metaData": {</w:t>
+        <w:t xml:space="preserve">  "</w:t>
+      </w:r>
+      <w:proofErr w:type="spellStart"/>
+      <w:r>
+        <w:t>initiateAuthGenericFundTransferAPIResp</w:t>
+      </w:r>
+      <w:proofErr w:type="spellEnd"/>
+      <w:r>
+        <w:t>": {</w:t>
+      </w:r>
+    </w:p>
+    <w:p>
+      <w:r>
+        <w:t xml:space="preserve">    "</w:t>
+      </w:r>
+      <w:proofErr w:type="spellStart"/>
+      <w:r>
+        <w:t>metaData</w:t>
+      </w:r>
+      <w:proofErr w:type="spellEnd"/>
+      <w:r>
+        <w:t>": {</w:t>
       </w:r>
     </w:p>
     <w:p>
@@ -191,7 +330,15 @@
     </w:p>
     <w:p>
       <w:r>
-        <w:t xml:space="preserve">      "message": "fundTransfer successfully processed",</w:t>
+        <w:t xml:space="preserve">      "message": "</w:t>
+      </w:r>
+      <w:proofErr w:type="spellStart"/>
+      <w:r>
+        <w:t>fundTransfer</w:t>
+      </w:r>
+      <w:proofErr w:type="spellEnd"/>
+      <w:r>
+        <w:t xml:space="preserve"> successfully processed",</w:t>
       </w:r>
     </w:p>
     <w:p>
@@ -211,7 +358,15 @@
     </w:p>
     <w:p>
       <w:r>
-        <w:t xml:space="preserve">    "resourceData": {</w:t>
+        <w:t xml:space="preserve">    "</w:t>
+      </w:r>
+      <w:proofErr w:type="spellStart"/>
+      <w:r>
+        <w:t>resourceData</w:t>
+      </w:r>
+      <w:proofErr w:type="spellEnd"/>
+      <w:r>
+        <w:t>": {</w:t>
       </w:r>
     </w:p>
     <w:p>
@@ -221,17 +376,41 @@
     </w:p>
     <w:p>
       <w:r>
-        <w:t xml:space="preserve">      "transactionID": "762666283",</w:t>
-      </w:r>
-    </w:p>
-    <w:p>
-      <w:r>
-        <w:t xml:space="preserve">      "transactionReferenceNo": "IDFBH25107267185",</w:t>
-      </w:r>
-    </w:p>
-    <w:p>
-      <w:r>
-        <w:t xml:space="preserve">      "beneficiaryName": null</w:t>
+        <w:t xml:space="preserve">      "</w:t>
+      </w:r>
+      <w:proofErr w:type="spellStart"/>
+      <w:r>
+        <w:t>transactionID</w:t>
+      </w:r>
+      <w:proofErr w:type="spellEnd"/>
+      <w:r>
+        <w:t>": "762666283",</w:t>
+      </w:r>
+    </w:p>
+    <w:p>
+      <w:r>
+        <w:t xml:space="preserve">      "</w:t>
+      </w:r>
+      <w:proofErr w:type="spellStart"/>
+      <w:r>
+        <w:t>transactionReferenceNo</w:t>
+      </w:r>
+      <w:proofErr w:type="spellEnd"/>
+      <w:r>
+        <w:t>": "IDFBH25107267185",</w:t>
+      </w:r>
+    </w:p>
+    <w:p>
+      <w:r>
+        <w:t xml:space="preserve">      "</w:t>
+      </w:r>
+      <w:proofErr w:type="spellStart"/>
+      <w:r>
+        <w:t>beneficiaryName</w:t>
+      </w:r>
+      <w:proofErr w:type="spellEnd"/>
+      <w:r>
+        <w:t>": null</w:t>
       </w:r>
     </w:p>
     <w:p>
@@ -313,37 +492,93 @@
     </w:p>
     <w:p>
       <w:r>
-        <w:t>        "initiateAuthGenericFundTransferAPIReq": {</w:t>
-      </w:r>
-    </w:p>
-    <w:p>
-      <w:r>
-        <w:t>            "tellerBranch": "",</w:t>
-      </w:r>
-    </w:p>
-    <w:p>
-      <w:r>
-        <w:t>            "tellerID": "",</w:t>
-      </w:r>
-    </w:p>
-    <w:p>
-      <w:r>
-        <w:t>            "transactionID": "",</w:t>
-      </w:r>
-    </w:p>
-    <w:p>
-      <w:r>
-        <w:t>            "debitAccountNumber": "21495193614",</w:t>
-      </w:r>
-    </w:p>
-    <w:p>
-      <w:r>
-        <w:t>            "creditAccountNumber": "123456041",</w:t>
-      </w:r>
-    </w:p>
-    <w:p>
-      <w:r>
-        <w:t>            "remitterName": "RAHUL",</w:t>
+        <w:t>        "</w:t>
+      </w:r>
+      <w:proofErr w:type="spellStart"/>
+      <w:r>
+        <w:t>initiateAuthGenericFundTransferAPIReq</w:t>
+      </w:r>
+      <w:proofErr w:type="spellEnd"/>
+      <w:r>
+        <w:t>": {</w:t>
+      </w:r>
+    </w:p>
+    <w:p>
+      <w:r>
+        <w:t>            "</w:t>
+      </w:r>
+      <w:proofErr w:type="spellStart"/>
+      <w:r>
+        <w:t>tellerBranch</w:t>
+      </w:r>
+      <w:proofErr w:type="spellEnd"/>
+      <w:r>
+        <w:t>": "",</w:t>
+      </w:r>
+    </w:p>
+    <w:p>
+      <w:r>
+        <w:t>            "</w:t>
+      </w:r>
+      <w:proofErr w:type="spellStart"/>
+      <w:r>
+        <w:t>tellerID</w:t>
+      </w:r>
+      <w:proofErr w:type="spellEnd"/>
+      <w:r>
+        <w:t>": "",</w:t>
+      </w:r>
+    </w:p>
+    <w:p>
+      <w:r>
+        <w:t>            "</w:t>
+      </w:r>
+      <w:proofErr w:type="spellStart"/>
+      <w:r>
+        <w:t>transactionID</w:t>
+      </w:r>
+      <w:proofErr w:type="spellEnd"/>
+      <w:r>
+        <w:t>": "",</w:t>
+      </w:r>
+    </w:p>
+    <w:p>
+      <w:r>
+        <w:t>            "</w:t>
+      </w:r>
+      <w:proofErr w:type="spellStart"/>
+      <w:r>
+        <w:t>debitAccountNumber</w:t>
+      </w:r>
+      <w:proofErr w:type="spellEnd"/>
+      <w:r>
+        <w:t>": "21495193614",</w:t>
+      </w:r>
+    </w:p>
+    <w:p>
+      <w:r>
+        <w:t>            "</w:t>
+      </w:r>
+      <w:proofErr w:type="spellStart"/>
+      <w:r>
+        <w:t>creditAccountNumber</w:t>
+      </w:r>
+      <w:proofErr w:type="spellEnd"/>
+      <w:r>
+        <w:t>": "123456041",</w:t>
+      </w:r>
+    </w:p>
+    <w:p>
+      <w:r>
+        <w:t>            "</w:t>
+      </w:r>
+      <w:proofErr w:type="spellStart"/>
+      <w:r>
+        <w:t>remitterName</w:t>
+      </w:r>
+      <w:proofErr w:type="spellEnd"/>
+      <w:r>
+        <w:t>": "RAHUL",</w:t>
       </w:r>
     </w:p>
     <w:p>
@@ -358,42 +593,111 @@
     </w:p>
     <w:p>
       <w:r>
-        <w:t>            "transactionType": "RTGS",</w:t>
-      </w:r>
-    </w:p>
-    <w:p>
-      <w:r>
-        <w:t>            "paymentDescription": "billno12",</w:t>
-      </w:r>
-    </w:p>
-    <w:p>
-      <w:r>
-        <w:t>            "beneficiaryIFSC": "UTIB0000001",</w:t>
-      </w:r>
-    </w:p>
-    <w:p>
-      <w:r>
-        <w:t>            "beneficiaryName": "RAMESH",</w:t>
-      </w:r>
-    </w:p>
-    <w:p>
-      <w:r>
-        <w:t>            "beneficiaryAddress": "",</w:t>
-      </w:r>
-    </w:p>
-    <w:p>
-      <w:r>
-        <w:t>            "emailId":"abc@gmail.com",</w:t>
-      </w:r>
-    </w:p>
-    <w:p>
-      <w:r>
-        <w:t>            "mobileNo": "9999999999",</w:t>
-      </w:r>
-    </w:p>
-    <w:p>
-      <w:r>
-        <w:t>            "messageType" : "R41"</w:t>
+        <w:t>            "</w:t>
+      </w:r>
+      <w:proofErr w:type="spellStart"/>
+      <w:r>
+        <w:t>transactionType</w:t>
+      </w:r>
+      <w:proofErr w:type="spellEnd"/>
+      <w:r>
+        <w:t>": "RTGS",</w:t>
+      </w:r>
+    </w:p>
+    <w:p>
+      <w:r>
+        <w:t>            "</w:t>
+      </w:r>
+      <w:proofErr w:type="spellStart"/>
+      <w:r>
+        <w:t>paymentDescription</w:t>
+      </w:r>
+      <w:proofErr w:type="spellEnd"/>
+      <w:r>
+        <w:t>": "billno12",</w:t>
+      </w:r>
+    </w:p>
+    <w:p>
+      <w:r>
+        <w:t>            "</w:t>
+      </w:r>
+      <w:proofErr w:type="spellStart"/>
+      <w:r>
+        <w:t>beneficiaryIFSC</w:t>
+      </w:r>
+      <w:proofErr w:type="spellEnd"/>
+      <w:r>
+        <w:t>": "UTIB0000001",</w:t>
+      </w:r>
+    </w:p>
+    <w:p>
+      <w:r>
+        <w:t>            "</w:t>
+      </w:r>
+      <w:proofErr w:type="spellStart"/>
+      <w:r>
+        <w:t>beneficiaryName</w:t>
+      </w:r>
+      <w:proofErr w:type="spellEnd"/>
+      <w:r>
+        <w:t>": "RAMESH",</w:t>
+      </w:r>
+    </w:p>
+    <w:p>
+      <w:r>
+        <w:t>            "</w:t>
+      </w:r>
+      <w:proofErr w:type="spellStart"/>
+      <w:r>
+        <w:t>beneficiaryAddress</w:t>
+      </w:r>
+      <w:proofErr w:type="spellEnd"/>
+      <w:r>
+        <w:t>": "",</w:t>
+      </w:r>
+    </w:p>
+    <w:p>
+      <w:r>
+        <w:t>            "</w:t>
+      </w:r>
+      <w:proofErr w:type="spellStart"/>
+      <w:r>
+        <w:t>emailId</w:t>
+      </w:r>
+      <w:proofErr w:type="spellEnd"/>
+      <w:r>
+        <w:t>":"abc@gmail.com",</w:t>
+      </w:r>
+    </w:p>
+    <w:p>
+      <w:r>
+        <w:t>            "</w:t>
+      </w:r>
+      <w:proofErr w:type="spellStart"/>
+      <w:r>
+        <w:t>mobileNo</w:t>
+      </w:r>
+      <w:proofErr w:type="spellEnd"/>
+      <w:r>
+        <w:t>": "9999999999",</w:t>
+      </w:r>
+    </w:p>
+    <w:p>
+      <w:r>
+        <w:t>            "</w:t>
+      </w:r>
+      <w:proofErr w:type="spellStart"/>
+      <w:r>
+        <w:t>messageType</w:t>
+      </w:r>
+      <w:proofErr w:type="spellEnd"/>
+      <w:proofErr w:type="gramStart"/>
+      <w:r>
+        <w:t>" :</w:t>
+      </w:r>
+      <w:proofErr w:type="gramEnd"/>
+      <w:r>
+        <w:t xml:space="preserve"> "R41"</w:t>
       </w:r>
     </w:p>
     <w:p>
@@ -439,12 +743,28 @@
     </w:p>
     <w:p>
       <w:r>
-        <w:t xml:space="preserve">  "initiateAuthGenericFundTransferAPIResp": {</w:t>
-      </w:r>
-    </w:p>
-    <w:p>
-      <w:r>
-        <w:t xml:space="preserve">    "metaData": {</w:t>
+        <w:t xml:space="preserve">  "</w:t>
+      </w:r>
+      <w:proofErr w:type="spellStart"/>
+      <w:r>
+        <w:t>initiateAuthGenericFundTransferAPIResp</w:t>
+      </w:r>
+      <w:proofErr w:type="spellEnd"/>
+      <w:r>
+        <w:t>": {</w:t>
+      </w:r>
+    </w:p>
+    <w:p>
+      <w:r>
+        <w:t xml:space="preserve">    "</w:t>
+      </w:r>
+      <w:proofErr w:type="spellStart"/>
+      <w:r>
+        <w:t>metaData</w:t>
+      </w:r>
+      <w:proofErr w:type="spellEnd"/>
+      <w:r>
+        <w:t>": {</w:t>
       </w:r>
     </w:p>
     <w:p>
@@ -454,7 +774,15 @@
     </w:p>
     <w:p>
       <w:r>
-        <w:t xml:space="preserve">      "message": "fundTransfer successfully processed",</w:t>
+        <w:t xml:space="preserve">      "message": "</w:t>
+      </w:r>
+      <w:proofErr w:type="spellStart"/>
+      <w:r>
+        <w:t>fundTransfer</w:t>
+      </w:r>
+      <w:proofErr w:type="spellEnd"/>
+      <w:r>
+        <w:t xml:space="preserve"> successfully processed",</w:t>
       </w:r>
     </w:p>
     <w:p>
@@ -474,7 +802,15 @@
     </w:p>
     <w:p>
       <w:r>
-        <w:t xml:space="preserve">    "resourceData": {</w:t>
+        <w:t xml:space="preserve">    "</w:t>
+      </w:r>
+      <w:proofErr w:type="spellStart"/>
+      <w:r>
+        <w:t>resourceData</w:t>
+      </w:r>
+      <w:proofErr w:type="spellEnd"/>
+      <w:r>
+        <w:t>": {</w:t>
       </w:r>
     </w:p>
     <w:p>
@@ -484,17 +820,41 @@
     </w:p>
     <w:p>
       <w:r>
-        <w:t xml:space="preserve">      "transactionID": "",</w:t>
-      </w:r>
-    </w:p>
-    <w:p>
-      <w:r>
-        <w:t xml:space="preserve">      "transactionReferenceNo": "IDFBR52025041700300019",</w:t>
-      </w:r>
-    </w:p>
-    <w:p>
-      <w:r>
-        <w:t xml:space="preserve">      "beneficiaryName": null</w:t>
+        <w:t xml:space="preserve">      "</w:t>
+      </w:r>
+      <w:proofErr w:type="spellStart"/>
+      <w:r>
+        <w:t>transactionID</w:t>
+      </w:r>
+      <w:proofErr w:type="spellEnd"/>
+      <w:r>
+        <w:t>": "",</w:t>
+      </w:r>
+    </w:p>
+    <w:p>
+      <w:r>
+        <w:t xml:space="preserve">      "</w:t>
+      </w:r>
+      <w:proofErr w:type="spellStart"/>
+      <w:r>
+        <w:t>transactionReferenceNo</w:t>
+      </w:r>
+      <w:proofErr w:type="spellEnd"/>
+      <w:r>
+        <w:t>": "IDFBR52025041700300019",</w:t>
+      </w:r>
+    </w:p>
+    <w:p>
+      <w:r>
+        <w:t xml:space="preserve">      "</w:t>
+      </w:r>
+      <w:proofErr w:type="spellStart"/>
+      <w:r>
+        <w:t>beneficiaryName</w:t>
+      </w:r>
+      <w:proofErr w:type="spellEnd"/>
+      <w:r>
+        <w:t>": null</w:t>
       </w:r>
     </w:p>
     <w:p>
@@ -576,37 +936,93 @@
     </w:p>
     <w:p>
       <w:r>
-        <w:t>        "initiateAuthGenericFundTransferAPIReq": {</w:t>
-      </w:r>
-    </w:p>
-    <w:p>
-      <w:r>
-        <w:t>            "tellerBranch": "",</w:t>
-      </w:r>
-    </w:p>
-    <w:p>
-      <w:r>
-        <w:t>            "tellerID": "",</w:t>
-      </w:r>
-    </w:p>
-    <w:p>
-      <w:r>
-        <w:t>            "transactionID": "8727666787",</w:t>
-      </w:r>
-    </w:p>
-    <w:p>
-      <w:r>
-        <w:t>            "debitAccountNumber": "21495193614",</w:t>
-      </w:r>
-    </w:p>
-    <w:p>
-      <w:r>
-        <w:t>            "creditAccountNumber": "123456041",</w:t>
-      </w:r>
-    </w:p>
-    <w:p>
-      <w:r>
-        <w:t>            "remitterName": "RAHUL",</w:t>
+        <w:t>        "</w:t>
+      </w:r>
+      <w:proofErr w:type="spellStart"/>
+      <w:r>
+        <w:t>initiateAuthGenericFundTransferAPIReq</w:t>
+      </w:r>
+      <w:proofErr w:type="spellEnd"/>
+      <w:r>
+        <w:t>": {</w:t>
+      </w:r>
+    </w:p>
+    <w:p>
+      <w:r>
+        <w:t>            "</w:t>
+      </w:r>
+      <w:proofErr w:type="spellStart"/>
+      <w:r>
+        <w:t>tellerBranch</w:t>
+      </w:r>
+      <w:proofErr w:type="spellEnd"/>
+      <w:r>
+        <w:t>": "",</w:t>
+      </w:r>
+    </w:p>
+    <w:p>
+      <w:r>
+        <w:t>            "</w:t>
+      </w:r>
+      <w:proofErr w:type="spellStart"/>
+      <w:r>
+        <w:t>tellerID</w:t>
+      </w:r>
+      <w:proofErr w:type="spellEnd"/>
+      <w:r>
+        <w:t>": "",</w:t>
+      </w:r>
+    </w:p>
+    <w:p>
+      <w:r>
+        <w:t>            "</w:t>
+      </w:r>
+      <w:proofErr w:type="spellStart"/>
+      <w:r>
+        <w:t>transactionID</w:t>
+      </w:r>
+      <w:proofErr w:type="spellEnd"/>
+      <w:r>
+        <w:t>": "8727666787",</w:t>
+      </w:r>
+    </w:p>
+    <w:p>
+      <w:r>
+        <w:t>            "</w:t>
+      </w:r>
+      <w:proofErr w:type="spellStart"/>
+      <w:r>
+        <w:t>debitAccountNumber</w:t>
+      </w:r>
+      <w:proofErr w:type="spellEnd"/>
+      <w:r>
+        <w:t>": "21495193614",</w:t>
+      </w:r>
+    </w:p>
+    <w:p>
+      <w:r>
+        <w:t>            "</w:t>
+      </w:r>
+      <w:proofErr w:type="spellStart"/>
+      <w:r>
+        <w:t>creditAccountNumber</w:t>
+      </w:r>
+      <w:proofErr w:type="spellEnd"/>
+      <w:r>
+        <w:t>": "123456041",</w:t>
+      </w:r>
+    </w:p>
+    <w:p>
+      <w:r>
+        <w:t>            "</w:t>
+      </w:r>
+      <w:proofErr w:type="spellStart"/>
+      <w:r>
+        <w:t>remitterName</w:t>
+      </w:r>
+      <w:proofErr w:type="spellEnd"/>
+      <w:r>
+        <w:t>": "RAHUL",</w:t>
       </w:r>
     </w:p>
     <w:p>
@@ -621,37 +1037,93 @@
     </w:p>
     <w:p>
       <w:r>
-        <w:t>            "transactionType": "IMPS",</w:t>
-      </w:r>
-    </w:p>
-    <w:p>
-      <w:r>
-        <w:t>            "paymentDescription": "BILL09",</w:t>
-      </w:r>
-    </w:p>
-    <w:p>
-      <w:r>
-        <w:t>            "beneficiaryIFSC": "UTIB0000001",</w:t>
-      </w:r>
-    </w:p>
-    <w:p>
-      <w:r>
-        <w:t>            "beneficiaryName": "RAMESH",</w:t>
-      </w:r>
-    </w:p>
-    <w:p>
-      <w:r>
-        <w:t>            "beneficiaryAddress": "",</w:t>
-      </w:r>
-    </w:p>
-    <w:p>
-      <w:r>
-        <w:t>            "emailId":"abc@gmail.com",</w:t>
-      </w:r>
-    </w:p>
-    <w:p>
-      <w:r>
-        <w:t>            "mobileNo": "9999999999"</w:t>
+        <w:t>            "</w:t>
+      </w:r>
+      <w:proofErr w:type="spellStart"/>
+      <w:r>
+        <w:t>transactionType</w:t>
+      </w:r>
+      <w:proofErr w:type="spellEnd"/>
+      <w:r>
+        <w:t>": "IMPS",</w:t>
+      </w:r>
+    </w:p>
+    <w:p>
+      <w:r>
+        <w:t>            "</w:t>
+      </w:r>
+      <w:proofErr w:type="spellStart"/>
+      <w:r>
+        <w:t>paymentDescription</w:t>
+      </w:r>
+      <w:proofErr w:type="spellEnd"/>
+      <w:r>
+        <w:t>": "BILL09",</w:t>
+      </w:r>
+    </w:p>
+    <w:p>
+      <w:r>
+        <w:t>            "</w:t>
+      </w:r>
+      <w:proofErr w:type="spellStart"/>
+      <w:r>
+        <w:t>beneficiaryIFSC</w:t>
+      </w:r>
+      <w:proofErr w:type="spellEnd"/>
+      <w:r>
+        <w:t>": "UTIB0000001",</w:t>
+      </w:r>
+    </w:p>
+    <w:p>
+      <w:r>
+        <w:t>            "</w:t>
+      </w:r>
+      <w:proofErr w:type="spellStart"/>
+      <w:r>
+        <w:t>beneficiaryName</w:t>
+      </w:r>
+      <w:proofErr w:type="spellEnd"/>
+      <w:r>
+        <w:t>": "RAMESH",</w:t>
+      </w:r>
+    </w:p>
+    <w:p>
+      <w:r>
+        <w:t>            "</w:t>
+      </w:r>
+      <w:proofErr w:type="spellStart"/>
+      <w:r>
+        <w:t>beneficiaryAddress</w:t>
+      </w:r>
+      <w:proofErr w:type="spellEnd"/>
+      <w:r>
+        <w:t>": "",</w:t>
+      </w:r>
+    </w:p>
+    <w:p>
+      <w:r>
+        <w:t>            "</w:t>
+      </w:r>
+      <w:proofErr w:type="spellStart"/>
+      <w:r>
+        <w:t>emailId</w:t>
+      </w:r>
+      <w:proofErr w:type="spellEnd"/>
+      <w:r>
+        <w:t>":"abc@gmail.com",</w:t>
+      </w:r>
+    </w:p>
+    <w:p>
+      <w:r>
+        <w:t>            "</w:t>
+      </w:r>
+      <w:proofErr w:type="spellStart"/>
+      <w:r>
+        <w:t>mobileNo</w:t>
+      </w:r>
+      <w:proofErr w:type="spellEnd"/>
+      <w:r>
+        <w:t>": "9999999999"</w:t>
       </w:r>
     </w:p>
     <w:p>
@@ -699,12 +1171,28 @@
     </w:p>
     <w:p>
       <w:r>
-        <w:t xml:space="preserve">  "initiateAuthGenericFundTransferAPIResp": {</w:t>
-      </w:r>
-    </w:p>
-    <w:p>
-      <w:r>
-        <w:t xml:space="preserve">    "metaData": {</w:t>
+        <w:t xml:space="preserve">  "</w:t>
+      </w:r>
+      <w:proofErr w:type="spellStart"/>
+      <w:r>
+        <w:t>initiateAuthGenericFundTransferAPIResp</w:t>
+      </w:r>
+      <w:proofErr w:type="spellEnd"/>
+      <w:r>
+        <w:t>": {</w:t>
+      </w:r>
+    </w:p>
+    <w:p>
+      <w:r>
+        <w:t xml:space="preserve">    "</w:t>
+      </w:r>
+      <w:proofErr w:type="spellStart"/>
+      <w:r>
+        <w:t>metaData</w:t>
+      </w:r>
+      <w:proofErr w:type="spellEnd"/>
+      <w:r>
+        <w:t>": {</w:t>
       </w:r>
     </w:p>
     <w:p>
@@ -714,7 +1202,15 @@
     </w:p>
     <w:p>
       <w:r>
-        <w:t xml:space="preserve">      "message": "fundTransfer successfully processed",</w:t>
+        <w:t xml:space="preserve">      "message": "</w:t>
+      </w:r>
+      <w:proofErr w:type="spellStart"/>
+      <w:r>
+        <w:t>fundTransfer</w:t>
+      </w:r>
+      <w:proofErr w:type="spellEnd"/>
+      <w:r>
+        <w:t xml:space="preserve"> successfully processed",</w:t>
       </w:r>
     </w:p>
     <w:p>
@@ -734,7 +1230,15 @@
     </w:p>
     <w:p>
       <w:r>
-        <w:t xml:space="preserve">    "resourceData": {</w:t>
+        <w:t xml:space="preserve">    "</w:t>
+      </w:r>
+      <w:proofErr w:type="spellStart"/>
+      <w:r>
+        <w:t>resourceData</w:t>
+      </w:r>
+      <w:proofErr w:type="spellEnd"/>
+      <w:r>
+        <w:t>": {</w:t>
       </w:r>
     </w:p>
     <w:p>
@@ -744,17 +1248,41 @@
     </w:p>
     <w:p>
       <w:r>
-        <w:t xml:space="preserve">      "transactionID": "8727666787",</w:t>
-      </w:r>
-    </w:p>
-    <w:p>
-      <w:r>
-        <w:t xml:space="preserve">      "transactionReferenceNo": "510916365873",</w:t>
-      </w:r>
-    </w:p>
-    <w:p>
-      <w:r>
-        <w:t xml:space="preserve">      "beneficiaryName": "Kiran Kumar"</w:t>
+        <w:t xml:space="preserve">      "</w:t>
+      </w:r>
+      <w:proofErr w:type="spellStart"/>
+      <w:r>
+        <w:t>transactionID</w:t>
+      </w:r>
+      <w:proofErr w:type="spellEnd"/>
+      <w:r>
+        <w:t>": "8727666787",</w:t>
+      </w:r>
+    </w:p>
+    <w:p>
+      <w:r>
+        <w:t xml:space="preserve">      "</w:t>
+      </w:r>
+      <w:proofErr w:type="spellStart"/>
+      <w:r>
+        <w:t>transactionReferenceNo</w:t>
+      </w:r>
+      <w:proofErr w:type="spellEnd"/>
+      <w:r>
+        <w:t>": "510916365873",</w:t>
+      </w:r>
+    </w:p>
+    <w:p>
+      <w:r>
+        <w:t xml:space="preserve">      "</w:t>
+      </w:r>
+      <w:proofErr w:type="spellStart"/>
+      <w:r>
+        <w:t>beneficiaryName</w:t>
+      </w:r>
+      <w:proofErr w:type="spellEnd"/>
+      <w:r>
+        <w:t>": "Kiran Kumar"</w:t>
       </w:r>
     </w:p>
     <w:p>
@@ -837,37 +1365,93 @@
     </w:p>
     <w:p>
       <w:r>
-        <w:t>        "initiateAuthGenericFundTransferAPIReq": {</w:t>
-      </w:r>
-    </w:p>
-    <w:p>
-      <w:r>
-        <w:t>            "tellerBranch": "",</w:t>
-      </w:r>
-    </w:p>
-    <w:p>
-      <w:r>
-        <w:t>            "tellerID": "",</w:t>
-      </w:r>
-    </w:p>
-    <w:p>
-      <w:r>
-        <w:t>            "transactionID": "",</w:t>
-      </w:r>
-    </w:p>
-    <w:p>
-      <w:r>
-        <w:t>            "debitAccountNumber": "21495193614",</w:t>
-      </w:r>
-    </w:p>
-    <w:p>
-      <w:r>
-        <w:t>            "creditAccountNumber": "10000619844",</w:t>
-      </w:r>
-    </w:p>
-    <w:p>
-      <w:r>
-        <w:t>            "remitterName": "",</w:t>
+        <w:t>        "</w:t>
+      </w:r>
+      <w:proofErr w:type="spellStart"/>
+      <w:r>
+        <w:t>initiateAuthGenericFundTransferAPIReq</w:t>
+      </w:r>
+      <w:proofErr w:type="spellEnd"/>
+      <w:r>
+        <w:t>": {</w:t>
+      </w:r>
+    </w:p>
+    <w:p>
+      <w:r>
+        <w:t>            "</w:t>
+      </w:r>
+      <w:proofErr w:type="spellStart"/>
+      <w:r>
+        <w:t>tellerBranch</w:t>
+      </w:r>
+      <w:proofErr w:type="spellEnd"/>
+      <w:r>
+        <w:t>": "",</w:t>
+      </w:r>
+    </w:p>
+    <w:p>
+      <w:r>
+        <w:t>            "</w:t>
+      </w:r>
+      <w:proofErr w:type="spellStart"/>
+      <w:r>
+        <w:t>tellerID</w:t>
+      </w:r>
+      <w:proofErr w:type="spellEnd"/>
+      <w:r>
+        <w:t>": "",</w:t>
+      </w:r>
+    </w:p>
+    <w:p>
+      <w:r>
+        <w:t>            "</w:t>
+      </w:r>
+      <w:proofErr w:type="spellStart"/>
+      <w:r>
+        <w:t>transactionID</w:t>
+      </w:r>
+      <w:proofErr w:type="spellEnd"/>
+      <w:r>
+        <w:t>": "",</w:t>
+      </w:r>
+    </w:p>
+    <w:p>
+      <w:r>
+        <w:t>            "</w:t>
+      </w:r>
+      <w:proofErr w:type="spellStart"/>
+      <w:r>
+        <w:t>debitAccountNumber</w:t>
+      </w:r>
+      <w:proofErr w:type="spellEnd"/>
+      <w:r>
+        <w:t>": "21495193614",</w:t>
+      </w:r>
+    </w:p>
+    <w:p>
+      <w:r>
+        <w:t>            "</w:t>
+      </w:r>
+      <w:proofErr w:type="spellStart"/>
+      <w:r>
+        <w:t>creditAccountNumber</w:t>
+      </w:r>
+      <w:proofErr w:type="spellEnd"/>
+      <w:r>
+        <w:t>": "10000619844",</w:t>
+      </w:r>
+    </w:p>
+    <w:p>
+      <w:r>
+        <w:t>            "</w:t>
+      </w:r>
+      <w:proofErr w:type="spellStart"/>
+      <w:r>
+        <w:t>remitterName</w:t>
+      </w:r>
+      <w:proofErr w:type="spellEnd"/>
+      <w:r>
+        <w:t>": "",</w:t>
       </w:r>
     </w:p>
     <w:p>
@@ -882,37 +1466,93 @@
     </w:p>
     <w:p>
       <w:r>
-        <w:t>            "transactionType": "IFT",</w:t>
-      </w:r>
-    </w:p>
-    <w:p>
-      <w:r>
-        <w:t>            "paymentDescription": "",</w:t>
-      </w:r>
-    </w:p>
-    <w:p>
-      <w:r>
-        <w:t>            "beneficiaryIFSC": "",</w:t>
-      </w:r>
-    </w:p>
-    <w:p>
-      <w:r>
-        <w:t>            "beneficiaryName": "",</w:t>
-      </w:r>
-    </w:p>
-    <w:p>
-      <w:r>
-        <w:t>            "beneficiaryAddress": "",</w:t>
-      </w:r>
-    </w:p>
-    <w:p>
-      <w:r>
-        <w:t>            "emailId":"",</w:t>
-      </w:r>
-    </w:p>
-    <w:p>
-      <w:r>
-        <w:t>            "mobileNo": ""</w:t>
+        <w:t>            "</w:t>
+      </w:r>
+      <w:proofErr w:type="spellStart"/>
+      <w:r>
+        <w:t>transactionType</w:t>
+      </w:r>
+      <w:proofErr w:type="spellEnd"/>
+      <w:r>
+        <w:t>": "IFT",</w:t>
+      </w:r>
+    </w:p>
+    <w:p>
+      <w:r>
+        <w:t>            "</w:t>
+      </w:r>
+      <w:proofErr w:type="spellStart"/>
+      <w:r>
+        <w:t>paymentDescription</w:t>
+      </w:r>
+      <w:proofErr w:type="spellEnd"/>
+      <w:r>
+        <w:t>": "",</w:t>
+      </w:r>
+    </w:p>
+    <w:p>
+      <w:r>
+        <w:t>            "</w:t>
+      </w:r>
+      <w:proofErr w:type="spellStart"/>
+      <w:r>
+        <w:t>beneficiaryIFSC</w:t>
+      </w:r>
+      <w:proofErr w:type="spellEnd"/>
+      <w:r>
+        <w:t>": "",</w:t>
+      </w:r>
+    </w:p>
+    <w:p>
+      <w:r>
+        <w:t>            "</w:t>
+      </w:r>
+      <w:proofErr w:type="spellStart"/>
+      <w:r>
+        <w:t>beneficiaryName</w:t>
+      </w:r>
+      <w:proofErr w:type="spellEnd"/>
+      <w:r>
+        <w:t>": "",</w:t>
+      </w:r>
+    </w:p>
+    <w:p>
+      <w:r>
+        <w:t>            "</w:t>
+      </w:r>
+      <w:proofErr w:type="spellStart"/>
+      <w:r>
+        <w:t>beneficiaryAddress</w:t>
+      </w:r>
+      <w:proofErr w:type="spellEnd"/>
+      <w:r>
+        <w:t>": "",</w:t>
+      </w:r>
+    </w:p>
+    <w:p>
+      <w:r>
+        <w:t>            "</w:t>
+      </w:r>
+      <w:proofErr w:type="spellStart"/>
+      <w:r>
+        <w:t>emailId</w:t>
+      </w:r>
+      <w:proofErr w:type="spellEnd"/>
+      <w:r>
+        <w:t>":"",</w:t>
+      </w:r>
+    </w:p>
+    <w:p>
+      <w:r>
+        <w:t>            "</w:t>
+      </w:r>
+      <w:proofErr w:type="spellStart"/>
+      <w:r>
+        <w:t>mobileNo</w:t>
+      </w:r>
+      <w:proofErr w:type="spellEnd"/>
+      <w:r>
+        <w:t>": ""</w:t>
       </w:r>
     </w:p>
     <w:p>
@@ -963,12 +1603,28 @@
     </w:p>
     <w:p>
       <w:r>
-        <w:t xml:space="preserve">  "initiateAuthGenericFundTransferAPIResp": {</w:t>
-      </w:r>
-    </w:p>
-    <w:p>
-      <w:r>
-        <w:t xml:space="preserve">    "metaData": {</w:t>
+        <w:t xml:space="preserve">  "</w:t>
+      </w:r>
+      <w:proofErr w:type="spellStart"/>
+      <w:r>
+        <w:t>initiateAuthGenericFundTransferAPIResp</w:t>
+      </w:r>
+      <w:proofErr w:type="spellEnd"/>
+      <w:r>
+        <w:t>": {</w:t>
+      </w:r>
+    </w:p>
+    <w:p>
+      <w:r>
+        <w:t xml:space="preserve">    "</w:t>
+      </w:r>
+      <w:proofErr w:type="spellStart"/>
+      <w:r>
+        <w:t>metaData</w:t>
+      </w:r>
+      <w:proofErr w:type="spellEnd"/>
+      <w:r>
+        <w:t>": {</w:t>
       </w:r>
     </w:p>
     <w:p>
@@ -978,7 +1634,15 @@
     </w:p>
     <w:p>
       <w:r>
-        <w:t xml:space="preserve">      "message": "fundTransfer successfully processed",</w:t>
+        <w:t xml:space="preserve">      "message": "</w:t>
+      </w:r>
+      <w:proofErr w:type="spellStart"/>
+      <w:r>
+        <w:t>fundTransfer</w:t>
+      </w:r>
+      <w:proofErr w:type="spellEnd"/>
+      <w:r>
+        <w:t xml:space="preserve"> successfully processed",</w:t>
       </w:r>
     </w:p>
     <w:p>
@@ -998,7 +1662,15 @@
     </w:p>
     <w:p>
       <w:r>
-        <w:t xml:space="preserve">    "resourceData": {</w:t>
+        <w:t xml:space="preserve">    "</w:t>
+      </w:r>
+      <w:proofErr w:type="spellStart"/>
+      <w:r>
+        <w:t>resourceData</w:t>
+      </w:r>
+      <w:proofErr w:type="spellEnd"/>
+      <w:r>
+        <w:t>": {</w:t>
       </w:r>
     </w:p>
     <w:p>
@@ -1008,17 +1680,41 @@
     </w:p>
     <w:p>
       <w:r>
-        <w:t xml:space="preserve">      "transactionID": "",</w:t>
-      </w:r>
-    </w:p>
-    <w:p>
-      <w:r>
-        <w:t xml:space="preserve">      "transactionReferenceNo": "470346",</w:t>
-      </w:r>
-    </w:p>
-    <w:p>
-      <w:r>
-        <w:t xml:space="preserve">      "beneficiaryName": null</w:t>
+        <w:t xml:space="preserve">      "</w:t>
+      </w:r>
+      <w:proofErr w:type="spellStart"/>
+      <w:r>
+        <w:t>transactionID</w:t>
+      </w:r>
+      <w:proofErr w:type="spellEnd"/>
+      <w:r>
+        <w:t>": "",</w:t>
+      </w:r>
+    </w:p>
+    <w:p>
+      <w:r>
+        <w:t xml:space="preserve">      "</w:t>
+      </w:r>
+      <w:proofErr w:type="spellStart"/>
+      <w:r>
+        <w:t>transactionReferenceNo</w:t>
+      </w:r>
+      <w:proofErr w:type="spellEnd"/>
+      <w:r>
+        <w:t>": "470346",</w:t>
+      </w:r>
+    </w:p>
+    <w:p>
+      <w:r>
+        <w:t xml:space="preserve">      "</w:t>
+      </w:r>
+      <w:proofErr w:type="spellStart"/>
+      <w:r>
+        <w:t>beneficiaryName</w:t>
+      </w:r>
+      <w:proofErr w:type="spellEnd"/>
+      <w:r>
+        <w:t>": null</w:t>
       </w:r>
     </w:p>
     <w:p>
@@ -1034,6 +1730,95 @@
     <w:p>
       <w:r>
         <w:t>}</w:t>
+      </w:r>
+    </w:p>
+    <w:p/>
+    <w:p/>
+    <w:p/>
+    <w:p/>
+    <w:p/>
+    <w:p/>
+    <w:p>
+      <w:pPr>
+        <w:pStyle w:val="Heading2"/>
+        <w:rPr>
+          <w:b/>
+          <w:bCs/>
+        </w:rPr>
+      </w:pPr>
+      <w:r>
+        <w:rPr>
+          <w:b/>
+          <w:bCs/>
+        </w:rPr>
+        <w:lastRenderedPageBreak/>
+        <w:t xml:space="preserve">API Transaction </w:t>
+      </w:r>
+    </w:p>
+    <w:p>
+      <w:r>
+        <w:t xml:space="preserve"> </w:t>
+      </w:r>
+      <w:proofErr w:type="spellStart"/>
+      <w:r>
+        <w:t>Transaction_</w:t>
+      </w:r>
+      <w:proofErr w:type="gramStart"/>
+      <w:r>
+        <w:t>Type</w:t>
+      </w:r>
+      <w:proofErr w:type="spellEnd"/>
+      <w:r>
+        <w:t xml:space="preserve"> :</w:t>
+      </w:r>
+      <w:proofErr w:type="gramEnd"/>
+      <w:r>
+        <w:t xml:space="preserve"> , </w:t>
+      </w:r>
+      <w:proofErr w:type="spellStart"/>
+      <w:r>
+        <w:t>optinal</w:t>
+      </w:r>
+      <w:proofErr w:type="spellEnd"/>
+    </w:p>
+    <w:p>
+      <w:proofErr w:type="spellStart"/>
+      <w:r>
+        <w:t>Beneficiary_name</w:t>
+      </w:r>
+      <w:proofErr w:type="spellEnd"/>
+      <w:r>
+        <w:t>:</w:t>
+      </w:r>
+    </w:p>
+    <w:p>
+      <w:proofErr w:type="spellStart"/>
+      <w:r>
+        <w:t>Beneficiary_accountNumber</w:t>
+      </w:r>
+      <w:proofErr w:type="spellEnd"/>
+      <w:r>
+        <w:t>:</w:t>
+      </w:r>
+    </w:p>
+    <w:p>
+      <w:proofErr w:type="spellStart"/>
+      <w:r>
+        <w:t>Beneficiary_IFSC_Code</w:t>
+      </w:r>
+      <w:proofErr w:type="spellEnd"/>
+      <w:r>
+        <w:t>:</w:t>
+      </w:r>
+    </w:p>
+    <w:p>
+      <w:r>
+        <w:t>Amont:</w:t>
+      </w:r>
+    </w:p>
+    <w:p>
+      <w:r>
+        <w:t>Remark:</w:t>
       </w:r>
     </w:p>
     <w:sectPr>
@@ -1047,7 +1832,7 @@
 </file>
 
 <file path=word/styles.xml><?xml version="1.0" encoding="utf-8"?>
-<w:styles xmlns:mc="http://schemas.openxmlformats.org/markup-compatibility/2006" xmlns:r="http://schemas.openxmlformats.org/officeDocument/2006/relationships" xmlns:w="http://schemas.openxmlformats.org/wordprocessingml/2006/main" xmlns:w14="http://schemas.microsoft.com/office/word/2010/wordml" xmlns:w15="http://schemas.microsoft.com/office/word/2012/wordml" xmlns:w16cex="http://schemas.microsoft.com/office/word/2018/wordml/cex" xmlns:w16cid="http://schemas.microsoft.com/office/word/2016/wordml/cid" xmlns:w16="http://schemas.microsoft.com/office/word/2018/wordml" xmlns:w16du="http://schemas.microsoft.com/office/word/2023/wordml/word16du" xmlns:w16sdtdh="http://schemas.microsoft.com/office/word/2020/wordml/sdtdatahash" xmlns:w16sdtfl="http://schemas.microsoft.com/office/word/2024/wordml/sdtformatlock" xmlns:w16se="http://schemas.microsoft.com/office/word/2015/wordml/symex" mc:Ignorable="w14 w15 w16se w16cid w16 w16cex w16sdtdh w16sdtfl w16du">
+<w:styles xmlns:mc="http://schemas.openxmlformats.org/markup-compatibility/2006" xmlns:r="http://schemas.openxmlformats.org/officeDocument/2006/relationships" xmlns:w="http://schemas.openxmlformats.org/wordprocessingml/2006/main" xmlns:w14="http://schemas.microsoft.com/office/word/2010/wordml" xmlns:w15="http://schemas.microsoft.com/office/word/2012/wordml" xmlns:w16cex="http://schemas.microsoft.com/office/word/2018/wordml/cex" xmlns:w16cid="http://schemas.microsoft.com/office/word/2016/wordml/cid" xmlns:w16="http://schemas.microsoft.com/office/word/2018/wordml" xmlns:w16du="http://schemas.microsoft.com/office/word/2023/wordml/word16du" xmlns:w16sdtdh="http://schemas.microsoft.com/office/word/2020/wordml/sdtdatahash" xmlns:w16se="http://schemas.microsoft.com/office/word/2015/wordml/symex" mc:Ignorable="w14 w15 w16se w16cid w16 w16cex w16sdtdh w16du">
   <w:docDefaults>
     <w:rPrDefault>
       <w:rPr>
@@ -1475,7 +2260,6 @@
     <w:next w:val="Normal"/>
     <w:link w:val="Heading2Char"/>
     <w:uiPriority w:val="9"/>
-    <w:semiHidden/>
     <w:unhideWhenUsed/>
     <w:qFormat/>
     <w:rsid w:val="00034C42"/>
@@ -1650,6 +2434,7 @@
   <w:style w:type="character" w:default="1" w:styleId="DefaultParagraphFont">
     <w:name w:val="Default Paragraph Font"/>
     <w:uiPriority w:val="1"/>
+    <w:semiHidden/>
     <w:unhideWhenUsed/>
   </w:style>
   <w:style w:type="table" w:default="1" w:styleId="TableNormal">
@@ -1691,7 +2476,6 @@
     <w:basedOn w:val="DefaultParagraphFont"/>
     <w:link w:val="Heading2"/>
     <w:uiPriority w:val="9"/>
-    <w:semiHidden/>
     <w:rsid w:val="00034C42"/>
     <w:rPr>
       <w:rFonts w:asciiTheme="majorHAnsi" w:eastAsiaTheme="majorEastAsia" w:hAnsiTheme="majorHAnsi" w:cstheme="majorBidi"/>
